--- a/Assignment12/Assignment12.docx
+++ b/Assignment12/Assignment12.docx
@@ -118,51 +118,31 @@
           <w:szCs w:val="28"/>
         </w:rPr>
       </w:pPr>
-      <w:proofErr w:type="spellStart"/>
       <w:r>
         <w:rPr>
           <w:rFonts w:ascii="Segoe UI" w:hAnsi="Segoe UI" w:cs="Segoe UI"/>
           <w:sz w:val="28"/>
           <w:szCs w:val="28"/>
         </w:rPr>
-        <w:t>sampleMethod</w:t>
-      </w:r>
-      <w:proofErr w:type="spellEnd"/>
+        <w:t>sampleMethod (</w:t>
+      </w:r>
+      <w:r>
+        <w:rPr>
+          <w:rFonts w:ascii="inherit" w:hAnsi="inherit"/>
+          <w:sz w:val="28"/>
+          <w:szCs w:val="28"/>
+          <w:bdr w:val="none" w:sz="0" w:space="0" w:color="auto" w:frame="1"/>
+        </w:rPr>
+        <w:t>@NotNull</w:t>
+      </w:r>
       <w:r>
         <w:rPr>
           <w:rFonts w:ascii="Segoe UI" w:hAnsi="Segoe UI" w:cs="Segoe UI"/>
           <w:sz w:val="28"/>
           <w:szCs w:val="28"/>
         </w:rPr>
-        <w:t xml:space="preserve"> (</w:t>
-      </w:r>
-      <w:r>
-        <w:rPr>
-          <w:rFonts w:ascii="inherit" w:hAnsi="inherit"/>
-          <w:sz w:val="28"/>
-          <w:szCs w:val="28"/>
-          <w:bdr w:val="none" w:sz="0" w:space="0" w:color="auto" w:frame="1"/>
-        </w:rPr>
-        <w:t>@NotNull</w:t>
-      </w:r>
-      <w:r>
-        <w:rPr>
-          <w:rFonts w:ascii="Segoe UI" w:hAnsi="Segoe UI" w:cs="Segoe UI"/>
-          <w:sz w:val="28"/>
-          <w:szCs w:val="28"/>
-        </w:rPr>
-        <w:t xml:space="preserve"> int </w:t>
-      </w:r>
-      <w:proofErr w:type="gramStart"/>
-      <w:r>
-        <w:rPr>
-          <w:rFonts w:ascii="Segoe UI" w:hAnsi="Segoe UI" w:cs="Segoe UI"/>
-          <w:sz w:val="28"/>
-          <w:szCs w:val="28"/>
-        </w:rPr>
-        <w:t>input ,</w:t>
-      </w:r>
-      <w:proofErr w:type="gramEnd"/>
+        <w:t xml:space="preserve"> int input ,</w:t>
+      </w:r>
       <w:r>
         <w:rPr>
           <w:rStyle w:val="hljs-params"/>
@@ -189,25 +169,7 @@
           <w:sz w:val="28"/>
           <w:szCs w:val="28"/>
         </w:rPr>
-        <w:t xml:space="preserve"> string </w:t>
-      </w:r>
-      <w:proofErr w:type="spellStart"/>
-      <w:r>
-        <w:rPr>
-          <w:rFonts w:ascii="Segoe UI" w:hAnsi="Segoe UI" w:cs="Segoe UI"/>
-          <w:sz w:val="28"/>
-          <w:szCs w:val="28"/>
-        </w:rPr>
-        <w:t>sInput</w:t>
-      </w:r>
-      <w:proofErr w:type="spellEnd"/>
-      <w:r>
-        <w:rPr>
-          <w:rFonts w:ascii="Segoe UI" w:hAnsi="Segoe UI" w:cs="Segoe UI"/>
-          <w:sz w:val="28"/>
-          <w:szCs w:val="28"/>
-        </w:rPr>
-        <w:t>) {</w:t>
+        <w:t xml:space="preserve"> string sInput) {</w:t>
       </w:r>
     </w:p>
     <w:p>
@@ -274,27 +236,7 @@
           <w:szCs w:val="28"/>
           <w:lang w:eastAsia="en-IN"/>
         </w:rPr>
-        <w:t>@</w:t>
-      </w:r>
-      <w:proofErr w:type="gramStart"/>
-      <w:r>
-        <w:rPr>
-          <w:rFonts w:ascii="Segoe UI" w:eastAsia="Times New Roman" w:hAnsi="Segoe UI" w:cs="Segoe UI"/>
-          <w:sz w:val="28"/>
-          <w:szCs w:val="28"/>
-          <w:lang w:eastAsia="en-IN"/>
-        </w:rPr>
-        <w:t>interface</w:t>
-      </w:r>
-      <w:proofErr w:type="gramEnd"/>
-      <w:r>
-        <w:rPr>
-          <w:rFonts w:ascii="Segoe UI" w:eastAsia="Times New Roman" w:hAnsi="Segoe UI" w:cs="Segoe UI"/>
-          <w:sz w:val="28"/>
-          <w:szCs w:val="28"/>
-          <w:lang w:eastAsia="en-IN"/>
-        </w:rPr>
-        <w:t xml:space="preserve"> Range {</w:t>
+        <w:t>@interface Range {</w:t>
       </w:r>
     </w:p>
     <w:p>
@@ -314,87 +256,46 @@
           <w:lang w:eastAsia="en-IN"/>
         </w:rPr>
         <w:tab/>
+        <w:t>int max() default Integer.M</w:t>
+      </w:r>
+      <w:r>
+        <w:rPr>
+          <w:rFonts w:ascii="Segoe UI" w:eastAsia="Times New Roman" w:hAnsi="Segoe UI" w:cs="Segoe UI"/>
+          <w:sz w:val="28"/>
+          <w:szCs w:val="28"/>
+          <w:lang w:eastAsia="en-IN"/>
+        </w:rPr>
+        <w:t>AX</w:t>
+      </w:r>
+      <w:r>
+        <w:rPr>
+          <w:rFonts w:ascii="Segoe UI" w:eastAsia="Times New Roman" w:hAnsi="Segoe UI" w:cs="Segoe UI"/>
+          <w:sz w:val="28"/>
+          <w:szCs w:val="28"/>
+          <w:lang w:eastAsia="en-IN"/>
+        </w:rPr>
+        <w:t>_VALUE;</w:t>
+      </w:r>
+    </w:p>
+    <w:p>
+      <w:pPr>
+        <w:ind w:firstLine="720"/>
+        <w:rPr>
+          <w:rFonts w:ascii="Segoe UI" w:eastAsia="Times New Roman" w:hAnsi="Segoe UI" w:cs="Segoe UI"/>
+          <w:sz w:val="28"/>
+          <w:szCs w:val="28"/>
+          <w:lang w:eastAsia="en-IN"/>
+        </w:rPr>
+      </w:pPr>
+      <w:r>
+        <w:rPr>
+          <w:rFonts w:ascii="Segoe UI" w:eastAsia="Times New Roman" w:hAnsi="Segoe UI" w:cs="Segoe UI"/>
+          <w:sz w:val="28"/>
+          <w:szCs w:val="28"/>
+          <w:lang w:eastAsia="en-IN"/>
+        </w:rPr>
         <w:t xml:space="preserve">int </w:t>
       </w:r>
-      <w:proofErr w:type="gramStart"/>
-      <w:r>
-        <w:rPr>
-          <w:rFonts w:ascii="Segoe UI" w:eastAsia="Times New Roman" w:hAnsi="Segoe UI" w:cs="Segoe UI"/>
-          <w:sz w:val="28"/>
-          <w:szCs w:val="28"/>
-          <w:lang w:eastAsia="en-IN"/>
-        </w:rPr>
-        <w:t>max(</w:t>
-      </w:r>
-      <w:proofErr w:type="gramEnd"/>
-      <w:r>
-        <w:rPr>
-          <w:rFonts w:ascii="Segoe UI" w:eastAsia="Times New Roman" w:hAnsi="Segoe UI" w:cs="Segoe UI"/>
-          <w:sz w:val="28"/>
-          <w:szCs w:val="28"/>
-          <w:lang w:eastAsia="en-IN"/>
-        </w:rPr>
-        <w:t xml:space="preserve">) default </w:t>
-      </w:r>
-      <w:proofErr w:type="spellStart"/>
-      <w:r>
-        <w:rPr>
-          <w:rFonts w:ascii="Segoe UI" w:eastAsia="Times New Roman" w:hAnsi="Segoe UI" w:cs="Segoe UI"/>
-          <w:sz w:val="28"/>
-          <w:szCs w:val="28"/>
-          <w:lang w:eastAsia="en-IN"/>
-        </w:rPr>
-        <w:t>Integer.M</w:t>
-      </w:r>
-      <w:r>
-        <w:rPr>
-          <w:rFonts w:ascii="Segoe UI" w:eastAsia="Times New Roman" w:hAnsi="Segoe UI" w:cs="Segoe UI"/>
-          <w:sz w:val="28"/>
-          <w:szCs w:val="28"/>
-          <w:lang w:eastAsia="en-IN"/>
-        </w:rPr>
-        <w:t>AX</w:t>
-      </w:r>
-      <w:r>
-        <w:rPr>
-          <w:rFonts w:ascii="Segoe UI" w:eastAsia="Times New Roman" w:hAnsi="Segoe UI" w:cs="Segoe UI"/>
-          <w:sz w:val="28"/>
-          <w:szCs w:val="28"/>
-          <w:lang w:eastAsia="en-IN"/>
-        </w:rPr>
-        <w:t>_VALUE</w:t>
-      </w:r>
-      <w:proofErr w:type="spellEnd"/>
-      <w:r>
-        <w:rPr>
-          <w:rFonts w:ascii="Segoe UI" w:eastAsia="Times New Roman" w:hAnsi="Segoe UI" w:cs="Segoe UI"/>
-          <w:sz w:val="28"/>
-          <w:szCs w:val="28"/>
-          <w:lang w:eastAsia="en-IN"/>
-        </w:rPr>
-        <w:t>;</w:t>
-      </w:r>
-    </w:p>
-    <w:p>
-      <w:pPr>
-        <w:ind w:firstLine="720"/>
-        <w:rPr>
-          <w:rFonts w:ascii="Segoe UI" w:eastAsia="Times New Roman" w:hAnsi="Segoe UI" w:cs="Segoe UI"/>
-          <w:sz w:val="28"/>
-          <w:szCs w:val="28"/>
-          <w:lang w:eastAsia="en-IN"/>
-        </w:rPr>
-      </w:pPr>
-      <w:r>
-        <w:rPr>
-          <w:rFonts w:ascii="Segoe UI" w:eastAsia="Times New Roman" w:hAnsi="Segoe UI" w:cs="Segoe UI"/>
-          <w:sz w:val="28"/>
-          <w:szCs w:val="28"/>
-          <w:lang w:eastAsia="en-IN"/>
-        </w:rPr>
-        <w:t xml:space="preserve">int </w:t>
-      </w:r>
-      <w:proofErr w:type="gramStart"/>
       <w:r>
         <w:rPr>
           <w:rFonts w:ascii="Segoe UI" w:eastAsia="Times New Roman" w:hAnsi="Segoe UI" w:cs="Segoe UI"/>
@@ -411,37 +312,7 @@
           <w:szCs w:val="28"/>
           <w:lang w:eastAsia="en-IN"/>
         </w:rPr>
-        <w:t>(</w:t>
-      </w:r>
-      <w:proofErr w:type="gramEnd"/>
-      <w:r>
-        <w:rPr>
-          <w:rFonts w:ascii="Segoe UI" w:eastAsia="Times New Roman" w:hAnsi="Segoe UI" w:cs="Segoe UI"/>
-          <w:sz w:val="28"/>
-          <w:szCs w:val="28"/>
-          <w:lang w:eastAsia="en-IN"/>
-        </w:rPr>
-        <w:t xml:space="preserve">) default </w:t>
-      </w:r>
-      <w:proofErr w:type="spellStart"/>
-      <w:r>
-        <w:rPr>
-          <w:rFonts w:ascii="Segoe UI" w:eastAsia="Times New Roman" w:hAnsi="Segoe UI" w:cs="Segoe UI"/>
-          <w:sz w:val="28"/>
-          <w:szCs w:val="28"/>
-          <w:lang w:eastAsia="en-IN"/>
-        </w:rPr>
-        <w:t>Integer.MIN_VALUE</w:t>
-      </w:r>
-      <w:proofErr w:type="spellEnd"/>
-      <w:r>
-        <w:rPr>
-          <w:rFonts w:ascii="Segoe UI" w:eastAsia="Times New Roman" w:hAnsi="Segoe UI" w:cs="Segoe UI"/>
-          <w:sz w:val="28"/>
-          <w:szCs w:val="28"/>
-          <w:lang w:eastAsia="en-IN"/>
-        </w:rPr>
-        <w:t>;</w:t>
+        <w:t>() default Integer.MIN_VALUE;</w:t>
       </w:r>
     </w:p>
     <w:p>
@@ -473,23 +344,13 @@
           <w:szCs w:val="28"/>
         </w:rPr>
       </w:pPr>
-      <w:proofErr w:type="spellStart"/>
       <w:r>
         <w:rPr>
           <w:rFonts w:ascii="Segoe UI" w:hAnsi="Segoe UI" w:cs="Segoe UI"/>
           <w:sz w:val="28"/>
           <w:szCs w:val="28"/>
         </w:rPr>
-        <w:t>sampleMethod</w:t>
-      </w:r>
-      <w:proofErr w:type="spellEnd"/>
-      <w:r>
-        <w:rPr>
-          <w:rFonts w:ascii="Segoe UI" w:hAnsi="Segoe UI" w:cs="Segoe UI"/>
-          <w:sz w:val="28"/>
-          <w:szCs w:val="28"/>
-        </w:rPr>
-        <w:t xml:space="preserve"> (</w:t>
+        <w:t>sampleMethod (</w:t>
       </w:r>
       <w:r>
         <w:rPr>
@@ -500,7 +361,6 @@
         </w:rPr>
         <w:t>@</w:t>
       </w:r>
-      <w:proofErr w:type="gramStart"/>
       <w:r>
         <w:rPr>
           <w:rFonts w:ascii="inherit" w:hAnsi="inherit"/>
@@ -508,17 +368,7 @@
           <w:szCs w:val="28"/>
           <w:bdr w:val="none" w:sz="0" w:space="0" w:color="auto" w:frame="1"/>
         </w:rPr>
-        <w:t>Range(</w:t>
-      </w:r>
-      <w:proofErr w:type="gramEnd"/>
-      <w:r>
-        <w:rPr>
-          <w:rFonts w:ascii="inherit" w:hAnsi="inherit"/>
-          <w:sz w:val="28"/>
-          <w:szCs w:val="28"/>
-          <w:bdr w:val="none" w:sz="0" w:space="0" w:color="auto" w:frame="1"/>
-        </w:rPr>
-        <w:t>min=0, max =100)</w:t>
+        <w:t>Range(min=0, max =100)</w:t>
       </w:r>
       <w:r>
         <w:rPr>
@@ -788,27 +638,7 @@
           <w:szCs w:val="21"/>
           <w:lang w:eastAsia="en-IN"/>
         </w:rPr>
-        <w:t xml:space="preserve">    T </w:t>
-      </w:r>
-      <w:proofErr w:type="gramStart"/>
-      <w:r>
-        <w:rPr>
-          <w:rFonts w:ascii="Segoe UI" w:eastAsia="Times New Roman" w:hAnsi="Segoe UI" w:cs="Segoe UI"/>
-          <w:sz w:val="21"/>
-          <w:szCs w:val="21"/>
-          <w:lang w:eastAsia="en-IN"/>
-        </w:rPr>
-        <w:t>apply(</w:t>
-      </w:r>
-      <w:proofErr w:type="gramEnd"/>
-      <w:r>
-        <w:rPr>
-          <w:rFonts w:ascii="Segoe UI" w:eastAsia="Times New Roman" w:hAnsi="Segoe UI" w:cs="Segoe UI"/>
-          <w:sz w:val="21"/>
-          <w:szCs w:val="21"/>
-          <w:lang w:eastAsia="en-IN"/>
-        </w:rPr>
-        <w:t>S input);</w:t>
+        <w:t xml:space="preserve">    T apply(S input);</w:t>
       </w:r>
     </w:p>
     <w:p>
@@ -876,32 +706,35 @@
     <w:p>
       <w:pPr>
         <w:rPr>
+          <w:rFonts w:ascii="Segoe UI" w:eastAsia="Times New Roman" w:hAnsi="Segoe UI" w:cs="Segoe UI"/>
           <w:b/>
           <w:bCs/>
           <w:sz w:val="28"/>
           <w:szCs w:val="28"/>
-        </w:rPr>
-      </w:pPr>
-      <w:proofErr w:type="spellStart"/>
-      <w:r>
-        <w:rPr>
+          <w:lang w:eastAsia="en-IN"/>
+        </w:rPr>
+      </w:pPr>
+      <w:r>
+        <w:rPr>
+          <w:rFonts w:ascii="Segoe UI" w:eastAsia="Times New Roman" w:hAnsi="Segoe UI" w:cs="Segoe UI"/>
           <w:b/>
           <w:bCs/>
           <w:sz w:val="28"/>
           <w:szCs w:val="28"/>
-        </w:rPr>
-        <w:t>Genrice</w:t>
-      </w:r>
-      <w:proofErr w:type="spellEnd"/>
-      <w:r>
+          <w:lang w:eastAsia="en-IN"/>
+        </w:rPr>
+        <w:t>2 Type attributes T and S</w:t>
+      </w:r>
+    </w:p>
+    <w:p>
+      <w:pPr>
         <w:rPr>
           <w:b/>
           <w:bCs/>
           <w:sz w:val="28"/>
           <w:szCs w:val="28"/>
         </w:rPr>
-        <w:t xml:space="preserve"> </w:t>
-      </w:r>
+      </w:pPr>
       <w:r>
         <w:rPr>
           <w:b/>
@@ -909,26 +742,16 @@
           <w:sz w:val="28"/>
           <w:szCs w:val="28"/>
         </w:rPr>
-        <w:t>&lt;T, S&gt;</w:t>
-      </w:r>
-    </w:p>
-    <w:p>
-      <w:pPr>
+        <w:t xml:space="preserve">Genrice </w:t>
+      </w:r>
+      <w:r>
         <w:rPr>
           <w:b/>
           <w:bCs/>
           <w:sz w:val="28"/>
           <w:szCs w:val="28"/>
         </w:rPr>
-      </w:pPr>
-      <w:r>
-        <w:rPr>
-          <w:b/>
-          <w:bCs/>
-          <w:sz w:val="28"/>
-          <w:szCs w:val="28"/>
-        </w:rPr>
-        <w:t>Class Attribute</w:t>
+        <w:t>&lt;T, S&gt;</w:t>
       </w:r>
     </w:p>
     <w:sectPr>
@@ -1343,6 +1166,7 @@
   <w:style w:type="character" w:default="1" w:styleId="DefaultParagraphFont">
     <w:name w:val="Default Paragraph Font"/>
     <w:uiPriority w:val="1"/>
+    <w:semiHidden/>
     <w:unhideWhenUsed/>
   </w:style>
   <w:style w:type="table" w:default="1" w:styleId="TableNormal">
